--- a/assignmentgit.docx
+++ b/assignmentgit.docx
@@ -7,26 +7,28 @@
         <w:pStyle w:val="Default"/>
       </w:pPr>
       <w:r>
-        <w:t>Hemangi Borse(46016328</w:t>
-      </w:r>
+        <w:t>Hemangi Borse(46016328)</w:t>
+      </w:r>
+    </w:p>
+    <w:p>
+      <w:pPr>
+        <w:pStyle w:val="Default"/>
+      </w:pPr>
+      <w:r>
+        <w:t>Assignments of Git and Github</w:t>
+      </w:r>
+    </w:p>
+    <w:p>
+      <w:pPr>
+        <w:pStyle w:val="Default"/>
+      </w:pPr>
+    </w:p>
+    <w:p>
+      <w:pPr>
+        <w:pStyle w:val="Default"/>
+      </w:pPr>
       <w:bookmarkStart w:id="0" w:name="_GoBack"/>
       <w:bookmarkEnd w:id="0"/>
-      <w:r>
-        <w:t>)</w:t>
-      </w:r>
-    </w:p>
-    <w:p>
-      <w:pPr>
-        <w:pStyle w:val="Default"/>
-      </w:pPr>
-      <w:r>
-        <w:t>Assignments of Git and Github</w:t>
-      </w:r>
-    </w:p>
-    <w:p>
-      <w:pPr>
-        <w:pStyle w:val="Default"/>
-      </w:pPr>
     </w:p>
     <w:p>
       <w:pPr>
@@ -351,14 +353,7 @@
           <w:sz w:val="22"/>
           <w:szCs w:val="22"/>
         </w:rPr>
-        <w:t>Check the git status. You should find</w:t>
-      </w:r>
-      <w:r>
-        <w:rPr>
-          <w:sz w:val="22"/>
-          <w:szCs w:val="22"/>
-        </w:rPr>
-        <w:t xml:space="preserve"> index.html as untracked file. </w:t>
+        <w:t xml:space="preserve">Check the git status. You should find index.html as untracked file. </w:t>
       </w:r>
     </w:p>
     <w:p>
@@ -582,14 +577,7 @@
           <w:sz w:val="22"/>
           <w:szCs w:val="22"/>
         </w:rPr>
-        <w:t>Make few changes in index.html &amp; create a</w:t>
-      </w:r>
-      <w:r>
-        <w:rPr>
-          <w:sz w:val="22"/>
-          <w:szCs w:val="22"/>
-        </w:rPr>
-        <w:t xml:space="preserve"> new file info.txt file. </w:t>
+        <w:t xml:space="preserve">Make few changes in index.html &amp; create a new file info.txt file. </w:t>
       </w:r>
     </w:p>
     <w:p>
@@ -785,14 +773,7 @@
           <w:sz w:val="22"/>
           <w:szCs w:val="22"/>
         </w:rPr>
-        <w:t xml:space="preserve">Check git status. You should find index.html </w:t>
-      </w:r>
-      <w:r>
-        <w:rPr>
-          <w:sz w:val="22"/>
-          <w:szCs w:val="22"/>
-        </w:rPr>
-        <w:t xml:space="preserve">&amp; info.txt as untracked files. </w:t>
+        <w:t xml:space="preserve">Check git status. You should find index.html &amp; info.txt as untracked files. </w:t>
       </w:r>
     </w:p>
     <w:p>
@@ -866,14 +847,7 @@
           <w:sz w:val="22"/>
           <w:szCs w:val="22"/>
         </w:rPr>
-        <w:t>Configur</w:t>
-      </w:r>
-      <w:r>
-        <w:rPr>
-          <w:sz w:val="22"/>
-          <w:szCs w:val="22"/>
-        </w:rPr>
-        <w:t>e GIT to ignore all txt files.</w:t>
+        <w:t>Configure GIT to ignore all txt files.</w:t>
       </w:r>
     </w:p>
     <w:p>
@@ -946,14 +920,7 @@
           <w:sz w:val="22"/>
           <w:szCs w:val="22"/>
         </w:rPr>
-        <w:t>Again check the git status. You should find only</w:t>
-      </w:r>
-      <w:r>
-        <w:rPr>
-          <w:sz w:val="22"/>
-          <w:szCs w:val="22"/>
-        </w:rPr>
-        <w:t xml:space="preserve"> index.html as untracked file. </w:t>
+        <w:t xml:space="preserve">Again check the git status. You should find only index.html as untracked file. </w:t>
       </w:r>
     </w:p>
     <w:p>
@@ -1174,14 +1141,7 @@
           <w:sz w:val="22"/>
           <w:szCs w:val="22"/>
         </w:rPr>
-        <w:t>Ma</w:t>
-      </w:r>
-      <w:r>
-        <w:rPr>
-          <w:sz w:val="22"/>
-          <w:szCs w:val="22"/>
-        </w:rPr>
-        <w:t xml:space="preserve">ke some changes in index.html. </w:t>
+        <w:t xml:space="preserve">Make some changes in index.html. </w:t>
       </w:r>
     </w:p>
     <w:p>
@@ -1263,14 +1223,7 @@
           <w:sz w:val="22"/>
           <w:szCs w:val="22"/>
         </w:rPr>
-        <w:t>Revert the change made in the pr</w:t>
-      </w:r>
-      <w:r>
-        <w:rPr>
-          <w:sz w:val="22"/>
-          <w:szCs w:val="22"/>
-        </w:rPr>
-        <w:t xml:space="preserve">evious step using git command. </w:t>
+        <w:t xml:space="preserve">Revert the change made in the previous step using git command. </w:t>
       </w:r>
     </w:p>
     <w:p>
@@ -2062,14 +2015,7 @@
           <w:sz w:val="22"/>
           <w:szCs w:val="22"/>
         </w:rPr>
-        <w:t>First take a backup of your assignments &amp; projects. This is required because due to incorrect GIT oper</w:t>
-      </w:r>
-      <w:r>
-        <w:rPr>
-          <w:sz w:val="22"/>
-          <w:szCs w:val="22"/>
-        </w:rPr>
-        <w:t xml:space="preserve">ation you may lose your files. </w:t>
+        <w:t xml:space="preserve">First take a backup of your assignments &amp; projects. This is required because due to incorrect GIT operation you may lose your files. </w:t>
       </w:r>
     </w:p>
     <w:p>
@@ -2087,14 +2033,7 @@
           <w:sz w:val="22"/>
           <w:szCs w:val="22"/>
         </w:rPr>
-        <w:t>Create an empty directory ‘Assig</w:t>
-      </w:r>
-      <w:r>
-        <w:rPr>
-          <w:sz w:val="22"/>
-          <w:szCs w:val="22"/>
-        </w:rPr>
-        <w:t xml:space="preserve">nments’ &amp; cd to ‘Assignments’. </w:t>
+        <w:t xml:space="preserve">Create an empty directory ‘Assignments’ &amp; cd to ‘Assignments’. </w:t>
       </w:r>
     </w:p>
     <w:p>
@@ -2167,14 +2106,7 @@
           <w:sz w:val="22"/>
           <w:szCs w:val="22"/>
         </w:rPr>
-        <w:t>Create a file README.txt inside ‘Assignments’ &amp; write few lines about the con</w:t>
-      </w:r>
-      <w:r>
-        <w:rPr>
-          <w:sz w:val="22"/>
-          <w:szCs w:val="22"/>
-        </w:rPr>
-        <w:t xml:space="preserve">tents of ‘Assignments’ folder. </w:t>
+        <w:t xml:space="preserve">Create a file README.txt inside ‘Assignments’ &amp; write few lines about the contents of ‘Assignments’ folder. </w:t>
       </w:r>
     </w:p>
     <w:p>
@@ -2321,14 +2253,7 @@
           <w:sz w:val="22"/>
           <w:szCs w:val="22"/>
         </w:rPr>
-        <w:t>Now create a new bran</w:t>
-      </w:r>
-      <w:r>
-        <w:rPr>
-          <w:sz w:val="22"/>
-          <w:szCs w:val="22"/>
-        </w:rPr>
-        <w:t xml:space="preserve">ch ‘html-assignments’. </w:t>
+        <w:t xml:space="preserve">Now create a new branch ‘html-assignments’. </w:t>
       </w:r>
     </w:p>
     <w:p>
@@ -2402,14 +2327,7 @@
           <w:sz w:val="22"/>
           <w:szCs w:val="22"/>
         </w:rPr>
-        <w:t>Switch</w:t>
-      </w:r>
-      <w:r>
-        <w:rPr>
-          <w:sz w:val="22"/>
-          <w:szCs w:val="22"/>
-        </w:rPr>
-        <w:t xml:space="preserve"> to ‘html-assignments’ branch. </w:t>
+        <w:t xml:space="preserve">Switch to ‘html-assignments’ branch. </w:t>
       </w:r>
     </w:p>
     <w:p>
@@ -2482,14 +2400,7 @@
           <w:sz w:val="22"/>
           <w:szCs w:val="22"/>
         </w:rPr>
-        <w:t>Copy all HTML assignment</w:t>
-      </w:r>
-      <w:r>
-        <w:rPr>
-          <w:sz w:val="22"/>
-          <w:szCs w:val="22"/>
-        </w:rPr>
-        <w:t xml:space="preserve">s inside ‘Assignments’ folder. </w:t>
+        <w:t xml:space="preserve">Copy all HTML assignments inside ‘Assignments’ folder. </w:t>
       </w:r>
     </w:p>
     <w:p>
@@ -2507,14 +2418,7 @@
           <w:sz w:val="22"/>
           <w:szCs w:val="22"/>
         </w:rPr>
-        <w:t>Commit HTML assignments i</w:t>
-      </w:r>
-      <w:r>
-        <w:rPr>
-          <w:sz w:val="22"/>
-          <w:szCs w:val="22"/>
-        </w:rPr>
-        <w:t xml:space="preserve">nto ‘html-assignments’ branch. </w:t>
+        <w:t xml:space="preserve">Commit HTML assignments into ‘html-assignments’ branch. </w:t>
       </w:r>
     </w:p>
     <w:p>
@@ -2588,14 +2492,7 @@
           <w:sz w:val="22"/>
           <w:szCs w:val="22"/>
         </w:rPr>
-        <w:t>Make minor changes into few files belonging</w:t>
-      </w:r>
-      <w:r>
-        <w:rPr>
-          <w:sz w:val="22"/>
-          <w:szCs w:val="22"/>
-        </w:rPr>
-        <w:t xml:space="preserve"> to ‘html-assignments’ branch. </w:t>
+        <w:t xml:space="preserve">Make minor changes into few files belonging to ‘html-assignments’ branch. </w:t>
       </w:r>
     </w:p>
     <w:p>
@@ -2871,14 +2768,7 @@
           <w:sz w:val="22"/>
           <w:szCs w:val="22"/>
         </w:rPr>
-        <w:t>Make minor changes into README.txt file &amp; co</w:t>
-      </w:r>
-      <w:r>
-        <w:rPr>
-          <w:sz w:val="22"/>
-          <w:szCs w:val="22"/>
-        </w:rPr>
-        <w:t xml:space="preserve">mmit those changes into master </w:t>
+        <w:t xml:space="preserve">Make minor changes into README.txt file &amp; commit those changes into master </w:t>
       </w:r>
     </w:p>
     <w:p>
@@ -3062,14 +2952,7 @@
           <w:sz w:val="22"/>
           <w:szCs w:val="22"/>
         </w:rPr>
-        <w:t>Again switch</w:t>
-      </w:r>
-      <w:r>
-        <w:rPr>
-          <w:sz w:val="22"/>
-          <w:szCs w:val="22"/>
-        </w:rPr>
-        <w:t xml:space="preserve"> to ‘html-assignments’ branch. </w:t>
+        <w:t xml:space="preserve">Again switch to ‘html-assignments’ branch. </w:t>
       </w:r>
     </w:p>
     <w:p>
@@ -3143,14 +3026,7 @@
           <w:sz w:val="22"/>
           <w:szCs w:val="22"/>
         </w:rPr>
-        <w:t>Make minor changes into few files belonging</w:t>
-      </w:r>
-      <w:r>
-        <w:rPr>
-          <w:sz w:val="22"/>
-          <w:szCs w:val="22"/>
-        </w:rPr>
-        <w:t xml:space="preserve"> to ‘html-assignments’ branch. </w:t>
+        <w:t xml:space="preserve">Make minor changes into few files belonging to ‘html-assignments’ branch. </w:t>
       </w:r>
     </w:p>
     <w:p>
@@ -3426,14 +3302,7 @@
           <w:sz w:val="22"/>
           <w:szCs w:val="22"/>
         </w:rPr>
-        <w:t>Merge ‘html-assignments’ branch into master. Confirm all html as</w:t>
-      </w:r>
-      <w:r>
-        <w:rPr>
-          <w:sz w:val="22"/>
-          <w:szCs w:val="22"/>
-        </w:rPr>
-        <w:t xml:space="preserve">signments are shown in master. </w:t>
+        <w:t xml:space="preserve">Merge ‘html-assignments’ branch into master. Confirm all html assignments are shown in master. </w:t>
       </w:r>
     </w:p>
     <w:p>
@@ -3565,14 +3434,7 @@
           <w:sz w:val="22"/>
           <w:szCs w:val="22"/>
         </w:rPr>
-        <w:t xml:space="preserve">38. Finally delete </w:t>
-      </w:r>
-      <w:r>
-        <w:rPr>
-          <w:sz w:val="22"/>
-          <w:szCs w:val="22"/>
-        </w:rPr>
-        <w:t xml:space="preserve">the ‘html-assignments’ branch. </w:t>
+        <w:t xml:space="preserve">38. Finally delete the ‘html-assignments’ branch. </w:t>
       </w:r>
     </w:p>
     <w:p/>
@@ -3609,14 +3471,7 @@
           <w:sz w:val="22"/>
           <w:szCs w:val="22"/>
         </w:rPr>
-        <w:t>Create a new branch ‘css-assignm</w:t>
-      </w:r>
-      <w:r>
-        <w:rPr>
-          <w:sz w:val="22"/>
-          <w:szCs w:val="22"/>
-        </w:rPr>
-        <w:t xml:space="preserve">ents’. </w:t>
+        <w:t xml:space="preserve">Create a new branch ‘css-assignments’. </w:t>
       </w:r>
     </w:p>
     <w:p>
@@ -3689,14 +3544,7 @@
           <w:sz w:val="22"/>
           <w:szCs w:val="22"/>
         </w:rPr>
-        <w:t>Switc</w:t>
-      </w:r>
-      <w:r>
-        <w:rPr>
-          <w:sz w:val="22"/>
-          <w:szCs w:val="22"/>
-        </w:rPr>
-        <w:t xml:space="preserve">h to ‘css-assignments’ branch. </w:t>
+        <w:t xml:space="preserve">Switch to ‘css-assignments’ branch. </w:t>
       </w:r>
     </w:p>
     <w:p>
@@ -3769,14 +3617,7 @@
           <w:sz w:val="22"/>
           <w:szCs w:val="22"/>
         </w:rPr>
-        <w:t>Copy all CSS assignment</w:t>
-      </w:r>
-      <w:r>
-        <w:rPr>
-          <w:sz w:val="22"/>
-          <w:szCs w:val="22"/>
-        </w:rPr>
-        <w:t xml:space="preserve">s inside ‘Assignments’ folder. </w:t>
+        <w:t xml:space="preserve">Copy all CSS assignments inside ‘Assignments’ folder. </w:t>
       </w:r>
     </w:p>
     <w:p>
@@ -3850,14 +3691,7 @@
           <w:sz w:val="22"/>
           <w:szCs w:val="22"/>
         </w:rPr>
-        <w:t xml:space="preserve">Commit CSS assignments </w:t>
-      </w:r>
-      <w:r>
-        <w:rPr>
-          <w:sz w:val="22"/>
-          <w:szCs w:val="22"/>
-        </w:rPr>
-        <w:t xml:space="preserve">into ‘css-assignments’ branch. </w:t>
+        <w:t xml:space="preserve">Commit CSS assignments into ‘css-assignments’ branch. </w:t>
       </w:r>
     </w:p>
     <w:p>
@@ -3930,14 +3764,7 @@
           <w:sz w:val="22"/>
           <w:szCs w:val="22"/>
         </w:rPr>
-        <w:t>Make minor changes into README.txt file on line 1 belongin</w:t>
-      </w:r>
-      <w:r>
-        <w:rPr>
-          <w:sz w:val="22"/>
-          <w:szCs w:val="22"/>
-        </w:rPr>
-        <w:t xml:space="preserve">g to ‘css-assignments’ branch. </w:t>
+        <w:t xml:space="preserve">Make minor changes into README.txt file on line 1 belonging to ‘css-assignments’ branch. </w:t>
       </w:r>
     </w:p>
     <w:p>
@@ -4140,14 +3967,7 @@
           <w:sz w:val="22"/>
           <w:szCs w:val="22"/>
         </w:rPr>
-        <w:t>Sw</w:t>
-      </w:r>
-      <w:r>
-        <w:rPr>
-          <w:sz w:val="22"/>
-          <w:szCs w:val="22"/>
-        </w:rPr>
-        <w:t xml:space="preserve">itch to master branch. </w:t>
+        <w:t xml:space="preserve">Switch to master branch. </w:t>
       </w:r>
     </w:p>
     <w:p>
@@ -4220,14 +4040,7 @@
           <w:sz w:val="22"/>
           <w:szCs w:val="22"/>
         </w:rPr>
-        <w:t>Make minor changes into README.txt file on line 3 &amp; com</w:t>
-      </w:r>
-      <w:r>
-        <w:rPr>
-          <w:sz w:val="22"/>
-          <w:szCs w:val="22"/>
-        </w:rPr>
-        <w:t xml:space="preserve">mit those changes into master. </w:t>
+        <w:t xml:space="preserve">Make minor changes into README.txt file on line 3 &amp; commit those changes into master. </w:t>
       </w:r>
     </w:p>
     <w:p>
@@ -4412,14 +4225,7 @@
           <w:sz w:val="22"/>
           <w:szCs w:val="22"/>
         </w:rPr>
-        <w:t>Again switc</w:t>
-      </w:r>
-      <w:r>
-        <w:rPr>
-          <w:sz w:val="22"/>
-          <w:szCs w:val="22"/>
-        </w:rPr>
-        <w:t xml:space="preserve">h to ‘css-assignments’ branch. </w:t>
+        <w:t xml:space="preserve">Again switch to ‘css-assignments’ branch. </w:t>
       </w:r>
     </w:p>
     <w:p>
@@ -4492,14 +4298,7 @@
           <w:sz w:val="22"/>
           <w:szCs w:val="22"/>
         </w:rPr>
-        <w:t>Make minor changes into few files belonging to ‘css-assig</w:t>
-      </w:r>
-      <w:r>
-        <w:rPr>
-          <w:sz w:val="22"/>
-          <w:szCs w:val="22"/>
-        </w:rPr>
-        <w:t xml:space="preserve">nments’ branch. </w:t>
+        <w:t xml:space="preserve">Make minor changes into few files belonging to ‘css-assignments’ branch. </w:t>
       </w:r>
     </w:p>
     <w:p>
@@ -4775,14 +4574,7 @@
           <w:sz w:val="22"/>
           <w:szCs w:val="22"/>
         </w:rPr>
-        <w:t>Merge ‘css-assignments’ branch into master. Confirm all css as</w:t>
-      </w:r>
-      <w:r>
-        <w:rPr>
-          <w:sz w:val="22"/>
-          <w:szCs w:val="22"/>
-        </w:rPr>
-        <w:t xml:space="preserve">signments are shown in master. </w:t>
+        <w:t xml:space="preserve">Merge ‘css-assignments’ branch into master. Confirm all css assignments are shown in master. </w:t>
       </w:r>
     </w:p>
     <w:p>
@@ -4941,14 +4733,7 @@
           <w:sz w:val="22"/>
           <w:szCs w:val="22"/>
         </w:rPr>
-        <w:t xml:space="preserve">Create </w:t>
-      </w:r>
-      <w:r>
-        <w:rPr>
-          <w:sz w:val="22"/>
-          <w:szCs w:val="22"/>
-        </w:rPr>
-        <w:t xml:space="preserve">a new branch ‘js-assignments’. </w:t>
+        <w:t xml:space="preserve">Create a new branch ‘js-assignments’. </w:t>
       </w:r>
     </w:p>
     <w:p>
@@ -5021,14 +4806,7 @@
           <w:sz w:val="22"/>
           <w:szCs w:val="22"/>
         </w:rPr>
-        <w:t>Swit</w:t>
-      </w:r>
-      <w:r>
-        <w:rPr>
-          <w:sz w:val="22"/>
-          <w:szCs w:val="22"/>
-        </w:rPr>
-        <w:t xml:space="preserve">ch to ‘js-assignments’ branch. </w:t>
+        <w:t xml:space="preserve">Switch to ‘js-assignments’ branch. </w:t>
       </w:r>
     </w:p>
     <w:p>
@@ -5102,14 +4880,7 @@
           <w:sz w:val="22"/>
           <w:szCs w:val="22"/>
         </w:rPr>
-        <w:t>Copy all JavaScript assignment</w:t>
-      </w:r>
-      <w:r>
-        <w:rPr>
-          <w:sz w:val="22"/>
-          <w:szCs w:val="22"/>
-        </w:rPr>
-        <w:t xml:space="preserve">s inside ‘Assignments’ folder. </w:t>
+        <w:t xml:space="preserve">Copy all JavaScript assignments inside ‘Assignments’ folder. </w:t>
       </w:r>
     </w:p>
     <w:p>
@@ -5256,14 +5027,7 @@
           <w:sz w:val="22"/>
           <w:szCs w:val="22"/>
         </w:rPr>
-        <w:t>Make minor changes into README.txt file on line 1 belongi</w:t>
-      </w:r>
-      <w:r>
-        <w:rPr>
-          <w:sz w:val="22"/>
-          <w:szCs w:val="22"/>
-        </w:rPr>
-        <w:t xml:space="preserve">ng to ‘js-assignments’ branch. </w:t>
+        <w:t xml:space="preserve">Make minor changes into README.txt file on line 1 belonging to ‘js-assignments’ branch. </w:t>
       </w:r>
     </w:p>
     <w:p>
@@ -5539,14 +5303,7 @@
           <w:sz w:val="22"/>
           <w:szCs w:val="22"/>
         </w:rPr>
-        <w:t>Make minor changes into README.txt file on line 1 &amp; com</w:t>
-      </w:r>
-      <w:r>
-        <w:rPr>
-          <w:sz w:val="22"/>
-          <w:szCs w:val="22"/>
-        </w:rPr>
-        <w:t xml:space="preserve">mit those changes into master. </w:t>
+        <w:t xml:space="preserve">Make minor changes into README.txt file on line 1 &amp; commit those changes into master. </w:t>
       </w:r>
     </w:p>
     <w:p>
@@ -5730,14 +5487,7 @@
           <w:sz w:val="22"/>
           <w:szCs w:val="22"/>
         </w:rPr>
-        <w:t>Again swit</w:t>
-      </w:r>
-      <w:r>
-        <w:rPr>
-          <w:sz w:val="22"/>
-          <w:szCs w:val="22"/>
-        </w:rPr>
-        <w:t xml:space="preserve">ch to ‘js-assignments’ branch. </w:t>
+        <w:t xml:space="preserve">Again switch to ‘js-assignments’ branch. </w:t>
       </w:r>
     </w:p>
     <w:p>
@@ -5811,14 +5561,7 @@
           <w:sz w:val="22"/>
           <w:szCs w:val="22"/>
         </w:rPr>
-        <w:t>Make minor changes into few files belongi</w:t>
-      </w:r>
-      <w:r>
-        <w:rPr>
-          <w:sz w:val="22"/>
-          <w:szCs w:val="22"/>
-        </w:rPr>
-        <w:t xml:space="preserve">ng to ‘js-assignments’ branch. </w:t>
+        <w:t xml:space="preserve">Make minor changes into few files belonging to ‘js-assignments’ branch. </w:t>
       </w:r>
     </w:p>
     <w:p>
@@ -6094,14 +5837,7 @@
           <w:sz w:val="22"/>
           <w:szCs w:val="22"/>
         </w:rPr>
-        <w:t>Merge ‘js-assignments’ branch into master. Confirm all JavaScript as</w:t>
-      </w:r>
-      <w:r>
-        <w:rPr>
-          <w:sz w:val="22"/>
-          <w:szCs w:val="22"/>
-        </w:rPr>
-        <w:t xml:space="preserve">signments are shown in master. </w:t>
+        <w:t xml:space="preserve">Merge ‘js-assignments’ branch into master. Confirm all JavaScript assignments are shown in master. </w:t>
       </w:r>
     </w:p>
     <w:p>
@@ -6178,14 +5914,7 @@
           <w:sz w:val="22"/>
           <w:szCs w:val="22"/>
         </w:rPr>
-        <w:t>14. Finally delete the</w:t>
-      </w:r>
-      <w:r>
-        <w:rPr>
-          <w:sz w:val="22"/>
-          <w:szCs w:val="22"/>
-        </w:rPr>
-        <w:t xml:space="preserve"> ‘js-assignments’ branch.</w:t>
+        <w:t>14. Finally delete the ‘js-assignments’ branch.</w:t>
       </w:r>
     </w:p>
     <w:sectPr>
@@ -6960,7 +6689,7 @@
 </file>
 
 <file path=customXml/itemProps1.xml><?xml version="1.0" encoding="utf-8"?>
-<ds:datastoreItem xmlns:ds="http://schemas.openxmlformats.org/officeDocument/2006/customXml" ds:itemID="{20C7B414-31BF-48D9-8213-696C1CAE902F}">
+<ds:datastoreItem xmlns:ds="http://schemas.openxmlformats.org/officeDocument/2006/customXml" ds:itemID="{BE8986AD-B6C6-4EF4-BF5B-194057F4190E}">
   <ds:schemaRefs>
     <ds:schemaRef ds:uri="http://schemas.openxmlformats.org/officeDocument/2006/bibliography"/>
   </ds:schemaRefs>
